--- a/Testing/Preprocesses/Dataset preprocess/CFS.docx
+++ b/Testing/Preprocesses/Dataset preprocess/CFS.docx
@@ -1036,7 +1036,7 @@
                 <w:sz w:val="24"/>
                 <w:szCs w:val="24"/>
               </w:rPr>
-              <w:t>Fail</w:t>
+              <w:t>Pass</w:t>
             </w:r>
           </w:p>
         </w:tc>

--- a/Testing/Preprocesses/Dataset preprocess/CFS.docx
+++ b/Testing/Preprocesses/Dataset preprocess/CFS.docx
@@ -68,7 +68,25 @@
                 <w:sz w:val="52"/>
                 <w:szCs w:val="52"/>
               </w:rPr>
-              <w:t>Jason Toh Zhern Wee</w:t>
+              <w:t xml:space="preserve">Jason Toh </w:t>
+            </w:r>
+            <w:proofErr w:type="spellStart"/>
+            <w:r>
+              <w:rPr>
+                <w:rFonts w:ascii="Calibri" w:hAnsi="Calibri" w:cs="Calibri"/>
+                <w:sz w:val="52"/>
+                <w:szCs w:val="52"/>
+              </w:rPr>
+              <w:t>Zhern</w:t>
+            </w:r>
+            <w:proofErr w:type="spellEnd"/>
+            <w:r>
+              <w:rPr>
+                <w:rFonts w:ascii="Calibri" w:hAnsi="Calibri" w:cs="Calibri"/>
+                <w:sz w:val="52"/>
+                <w:szCs w:val="52"/>
+              </w:rPr>
+              <w:t xml:space="preserve"> Wee</w:t>
             </w:r>
           </w:p>
         </w:tc>
@@ -928,23 +946,7 @@
                 <w:sz w:val="24"/>
                 <w:szCs w:val="24"/>
               </w:rPr>
-              <w:t xml:space="preserve">Selecting </w:t>
-            </w:r>
-            <w:r>
-              <w:rPr>
-                <w:rFonts w:ascii="Calibri" w:hAnsi="Calibri" w:cs="Calibri"/>
-                <w:sz w:val="24"/>
-                <w:szCs w:val="24"/>
-              </w:rPr>
-              <w:t>4</w:t>
-            </w:r>
-            <w:r>
-              <w:rPr>
-                <w:rFonts w:ascii="Calibri" w:hAnsi="Calibri" w:cs="Calibri"/>
-                <w:sz w:val="24"/>
-                <w:szCs w:val="24"/>
-              </w:rPr>
-              <w:t xml:space="preserve"> features out of training size of 6</w:t>
+              <w:t>Selecting 4 features out of training size of 6</w:t>
             </w:r>
           </w:p>
         </w:tc>
@@ -977,20 +979,20 @@
           </w:tcPr>
           <w:p>
             <w:pPr>
-              <w:pStyle w:val="ListParagraph"/>
-              <w:rPr>
-                <w:rFonts w:ascii="Calibri" w:hAnsi="Calibri" w:cs="Calibri"/>
-                <w:sz w:val="24"/>
-                <w:szCs w:val="24"/>
-              </w:rPr>
-            </w:pPr>
-            <w:r>
-              <w:rPr>
-                <w:rFonts w:ascii="Calibri" w:hAnsi="Calibri" w:cs="Calibri"/>
-                <w:sz w:val="24"/>
-                <w:szCs w:val="24"/>
-              </w:rPr>
-              <w:t>4 Features are selected with 2 Negatives</w:t>
+              <w:jc w:val="center"/>
+              <w:rPr>
+                <w:rFonts w:ascii="Calibri" w:hAnsi="Calibri" w:cs="Calibri"/>
+                <w:sz w:val="24"/>
+                <w:szCs w:val="24"/>
+              </w:rPr>
+            </w:pPr>
+            <w:r>
+              <w:rPr>
+                <w:rFonts w:ascii="Calibri" w:hAnsi="Calibri" w:cs="Calibri"/>
+                <w:sz w:val="24"/>
+                <w:szCs w:val="24"/>
+              </w:rPr>
+              <w:t>4 Features are selected</w:t>
             </w:r>
           </w:p>
         </w:tc>
@@ -1013,7 +1015,7 @@
                 <w:sz w:val="24"/>
                 <w:szCs w:val="24"/>
               </w:rPr>
-              <w:t>4 Features are selected with 2 Negatives</w:t>
+              <w:t>4 Features are selected</w:t>
             </w:r>
           </w:p>
         </w:tc>
@@ -1087,23 +1089,7 @@
                 <w:sz w:val="24"/>
                 <w:szCs w:val="24"/>
               </w:rPr>
-              <w:t xml:space="preserve">Selecting </w:t>
-            </w:r>
-            <w:r>
-              <w:rPr>
-                <w:rFonts w:ascii="Calibri" w:hAnsi="Calibri" w:cs="Calibri"/>
-                <w:sz w:val="24"/>
-                <w:szCs w:val="24"/>
-              </w:rPr>
-              <w:t>0</w:t>
-            </w:r>
-            <w:r>
-              <w:rPr>
-                <w:rFonts w:ascii="Calibri" w:hAnsi="Calibri" w:cs="Calibri"/>
-                <w:sz w:val="24"/>
-                <w:szCs w:val="24"/>
-              </w:rPr>
-              <w:t xml:space="preserve"> features out of training size of 6</w:t>
+              <w:t>Selecting 0 features out of training size of 6</w:t>
             </w:r>
           </w:p>
         </w:tc>
@@ -1149,66 +1135,30 @@
                 <w:sz w:val="24"/>
                 <w:szCs w:val="24"/>
               </w:rPr>
+              <w:t>No features are selected</w:t>
+            </w:r>
+          </w:p>
+        </w:tc>
+        <w:tc>
+          <w:tcPr>
+            <w:tcW w:w="3748" w:type="dxa"/>
+          </w:tcPr>
+          <w:p>
+            <w:pPr>
+              <w:jc w:val="center"/>
+              <w:rPr>
+                <w:rFonts w:cstheme="minorHAnsi"/>
+                <w:sz w:val="24"/>
+                <w:szCs w:val="24"/>
+              </w:rPr>
+            </w:pPr>
+            <w:r>
+              <w:rPr>
+                <w:rFonts w:cstheme="minorHAnsi"/>
+                <w:sz w:val="24"/>
+                <w:szCs w:val="24"/>
+              </w:rPr>
               <w:t xml:space="preserve">No features are selected </w:t>
-            </w:r>
-          </w:p>
-          <w:p>
-            <w:pPr>
-              <w:jc w:val="center"/>
-              <w:rPr>
-                <w:rFonts w:ascii="Calibri" w:hAnsi="Calibri" w:cs="Calibri"/>
-                <w:sz w:val="24"/>
-                <w:szCs w:val="24"/>
-              </w:rPr>
-            </w:pPr>
-            <w:r>
-              <w:rPr>
-                <w:rFonts w:cstheme="minorHAnsi"/>
-                <w:sz w:val="24"/>
-                <w:szCs w:val="24"/>
-              </w:rPr>
-              <w:t>(All negative)</w:t>
-            </w:r>
-          </w:p>
-        </w:tc>
-        <w:tc>
-          <w:tcPr>
-            <w:tcW w:w="3748" w:type="dxa"/>
-          </w:tcPr>
-          <w:p>
-            <w:pPr>
-              <w:jc w:val="center"/>
-              <w:rPr>
-                <w:rFonts w:cstheme="minorHAnsi"/>
-                <w:sz w:val="24"/>
-                <w:szCs w:val="24"/>
-              </w:rPr>
-            </w:pPr>
-            <w:r>
-              <w:rPr>
-                <w:rFonts w:cstheme="minorHAnsi"/>
-                <w:sz w:val="24"/>
-                <w:szCs w:val="24"/>
-              </w:rPr>
-              <w:t xml:space="preserve">No features are selected </w:t>
-            </w:r>
-          </w:p>
-          <w:p>
-            <w:pPr>
-              <w:jc w:val="center"/>
-              <w:rPr>
-                <w:rFonts w:ascii="Calibri" w:hAnsi="Calibri" w:cs="Calibri"/>
-                <w:sz w:val="24"/>
-                <w:szCs w:val="24"/>
-              </w:rPr>
-            </w:pPr>
-            <w:r>
-              <w:rPr>
-                <w:rFonts w:cstheme="minorHAnsi"/>
-                <w:sz w:val="24"/>
-                <w:szCs w:val="24"/>
-              </w:rPr>
-              <w:t>(All negative)</w:t>
             </w:r>
           </w:p>
         </w:tc>
@@ -1680,169 +1630,157 @@
                 <w:sz w:val="24"/>
                 <w:szCs w:val="24"/>
               </w:rPr>
-              <w:t>to see if the number of features selected is more than the training size</w:t>
-            </w:r>
-          </w:p>
-        </w:tc>
-        <w:tc>
-          <w:tcPr>
-            <w:tcW w:w="2430" w:type="dxa"/>
-          </w:tcPr>
-          <w:p>
-            <w:pPr>
-              <w:pStyle w:val="Heading1"/>
-              <w:jc w:val="center"/>
-              <w:outlineLvl w:val="0"/>
+              <w:t xml:space="preserve">to see if the number of features selected is more than the </w:t>
+            </w:r>
+            <w:r>
               <w:rPr>
                 <w:rFonts w:asciiTheme="minorHAnsi" w:hAnsiTheme="minorHAnsi" w:cstheme="minorHAnsi"/>
                 <w:color w:val="auto"/>
                 <w:sz w:val="24"/>
                 <w:szCs w:val="24"/>
               </w:rPr>
-            </w:pPr>
-            <w:r>
+              <w:t>number of features in the sample</w:t>
+            </w:r>
+          </w:p>
+        </w:tc>
+        <w:tc>
+          <w:tcPr>
+            <w:tcW w:w="2430" w:type="dxa"/>
+          </w:tcPr>
+          <w:p>
+            <w:pPr>
+              <w:pStyle w:val="Heading1"/>
+              <w:jc w:val="center"/>
+              <w:outlineLvl w:val="0"/>
               <w:rPr>
                 <w:rFonts w:asciiTheme="minorHAnsi" w:hAnsiTheme="minorHAnsi" w:cstheme="minorHAnsi"/>
                 <w:color w:val="auto"/>
                 <w:sz w:val="24"/>
                 <w:szCs w:val="24"/>
               </w:rPr>
-              <w:t>Using the algorithm to select the features</w:t>
-            </w:r>
-          </w:p>
-        </w:tc>
-        <w:tc>
-          <w:tcPr>
-            <w:tcW w:w="3690" w:type="dxa"/>
-          </w:tcPr>
-          <w:p>
-            <w:pPr>
-              <w:jc w:val="center"/>
-              <w:rPr>
-                <w:rFonts w:cstheme="minorHAnsi"/>
-                <w:sz w:val="24"/>
-                <w:szCs w:val="24"/>
-              </w:rPr>
-            </w:pPr>
-            <w:r>
-              <w:rPr>
-                <w:rFonts w:cstheme="minorHAnsi"/>
-                <w:sz w:val="24"/>
-                <w:szCs w:val="24"/>
-              </w:rPr>
-              <w:t>An exception occurred</w:t>
-            </w:r>
-          </w:p>
-          <w:p>
-            <w:pPr>
-              <w:jc w:val="center"/>
-              <w:rPr>
-                <w:rFonts w:ascii="Arial" w:hAnsi="Arial" w:cs="Arial"/>
-                <w:sz w:val="24"/>
-                <w:szCs w:val="24"/>
-              </w:rPr>
-            </w:pPr>
-            <w:r>
-              <w:rPr>
-                <w:rFonts w:cstheme="minorHAnsi"/>
-                <w:sz w:val="24"/>
-                <w:szCs w:val="24"/>
-              </w:rPr>
-              <w:t>(Invalid training size</w:t>
-            </w:r>
-            <w:r>
-              <w:rPr>
-                <w:rFonts w:cstheme="minorHAnsi"/>
-                <w:sz w:val="24"/>
-                <w:szCs w:val="24"/>
-              </w:rPr>
-              <w:t>)</w:t>
-            </w:r>
-          </w:p>
-        </w:tc>
-        <w:tc>
-          <w:tcPr>
-            <w:tcW w:w="3780" w:type="dxa"/>
-          </w:tcPr>
-          <w:p>
-            <w:pPr>
-              <w:jc w:val="center"/>
-              <w:rPr>
-                <w:rFonts w:cstheme="minorHAnsi"/>
-                <w:sz w:val="24"/>
-                <w:szCs w:val="24"/>
-              </w:rPr>
-            </w:pPr>
-            <w:r>
-              <w:rPr>
-                <w:rFonts w:cstheme="minorHAnsi"/>
-                <w:sz w:val="24"/>
-                <w:szCs w:val="24"/>
-              </w:rPr>
-              <w:t>An exception occurred</w:t>
-            </w:r>
-          </w:p>
-          <w:p>
-            <w:pPr>
-              <w:jc w:val="center"/>
-              <w:rPr>
-                <w:rFonts w:cstheme="minorHAnsi"/>
-                <w:sz w:val="24"/>
-                <w:szCs w:val="24"/>
-              </w:rPr>
-            </w:pPr>
-            <w:r>
-              <w:rPr>
-                <w:rFonts w:cstheme="minorHAnsi"/>
-                <w:sz w:val="24"/>
-                <w:szCs w:val="24"/>
-              </w:rPr>
-              <w:t>(Invalid training size</w:t>
-            </w:r>
-            <w:r>
-              <w:rPr>
-                <w:rFonts w:cstheme="minorHAnsi"/>
-                <w:sz w:val="24"/>
-                <w:szCs w:val="24"/>
-              </w:rPr>
-              <w:t>)</w:t>
-            </w:r>
-          </w:p>
-        </w:tc>
-        <w:tc>
-          <w:tcPr>
-            <w:tcW w:w="1080" w:type="dxa"/>
-          </w:tcPr>
-          <w:p>
-            <w:pPr>
-              <w:pStyle w:val="Heading1"/>
-              <w:jc w:val="center"/>
-              <w:outlineLvl w:val="0"/>
+            </w:pPr>
+            <w:r>
               <w:rPr>
                 <w:rFonts w:asciiTheme="minorHAnsi" w:hAnsiTheme="minorHAnsi" w:cstheme="minorHAnsi"/>
                 <w:color w:val="auto"/>
                 <w:sz w:val="24"/>
                 <w:szCs w:val="24"/>
               </w:rPr>
-            </w:pPr>
-            <w:r>
+              <w:t>Using the algorithm to select the features</w:t>
+            </w:r>
+          </w:p>
+        </w:tc>
+        <w:tc>
+          <w:tcPr>
+            <w:tcW w:w="3690" w:type="dxa"/>
+          </w:tcPr>
+          <w:p>
+            <w:pPr>
+              <w:jc w:val="center"/>
+              <w:rPr>
+                <w:rFonts w:cstheme="minorHAnsi"/>
+                <w:sz w:val="24"/>
+                <w:szCs w:val="24"/>
+              </w:rPr>
+            </w:pPr>
+            <w:r>
+              <w:rPr>
+                <w:rFonts w:cstheme="minorHAnsi"/>
+                <w:sz w:val="24"/>
+                <w:szCs w:val="24"/>
+              </w:rPr>
+              <w:t>An exception occurred</w:t>
+            </w:r>
+          </w:p>
+          <w:p>
+            <w:pPr>
+              <w:jc w:val="center"/>
+              <w:rPr>
+                <w:rFonts w:ascii="Arial" w:hAnsi="Arial" w:cs="Arial"/>
+                <w:sz w:val="24"/>
+                <w:szCs w:val="24"/>
+              </w:rPr>
+            </w:pPr>
+            <w:r>
+              <w:rPr>
+                <w:rFonts w:cstheme="minorHAnsi"/>
+                <w:sz w:val="24"/>
+                <w:szCs w:val="24"/>
+              </w:rPr>
+              <w:t>(Number of selections is more than the number of features in the sample)</w:t>
+            </w:r>
+          </w:p>
+        </w:tc>
+        <w:tc>
+          <w:tcPr>
+            <w:tcW w:w="3780" w:type="dxa"/>
+          </w:tcPr>
+          <w:p>
+            <w:pPr>
+              <w:jc w:val="center"/>
+              <w:rPr>
+                <w:rFonts w:cstheme="minorHAnsi"/>
+                <w:sz w:val="24"/>
+                <w:szCs w:val="24"/>
+              </w:rPr>
+            </w:pPr>
+            <w:r>
+              <w:rPr>
+                <w:rFonts w:cstheme="minorHAnsi"/>
+                <w:sz w:val="24"/>
+                <w:szCs w:val="24"/>
+              </w:rPr>
+              <w:t>An exception occurred</w:t>
+            </w:r>
+          </w:p>
+          <w:p>
+            <w:pPr>
+              <w:jc w:val="center"/>
+              <w:rPr>
+                <w:rFonts w:cstheme="minorHAnsi"/>
+                <w:sz w:val="24"/>
+                <w:szCs w:val="24"/>
+              </w:rPr>
+            </w:pPr>
+            <w:r>
+              <w:rPr>
+                <w:rFonts w:cstheme="minorHAnsi"/>
+                <w:sz w:val="24"/>
+                <w:szCs w:val="24"/>
+              </w:rPr>
+              <w:t>(Number of selections is more than the number of features in the sample)</w:t>
+            </w:r>
+          </w:p>
+        </w:tc>
+        <w:tc>
+          <w:tcPr>
+            <w:tcW w:w="1080" w:type="dxa"/>
+          </w:tcPr>
+          <w:p>
+            <w:pPr>
+              <w:pStyle w:val="Heading1"/>
+              <w:jc w:val="center"/>
+              <w:outlineLvl w:val="0"/>
               <w:rPr>
                 <w:rFonts w:asciiTheme="minorHAnsi" w:hAnsiTheme="minorHAnsi" w:cstheme="minorHAnsi"/>
                 <w:color w:val="auto"/>
                 <w:sz w:val="24"/>
                 <w:szCs w:val="24"/>
               </w:rPr>
+            </w:pPr>
+            <w:r>
+              <w:rPr>
+                <w:rFonts w:asciiTheme="minorHAnsi" w:hAnsiTheme="minorHAnsi" w:cstheme="minorHAnsi"/>
+                <w:color w:val="auto"/>
+                <w:sz w:val="24"/>
+                <w:szCs w:val="24"/>
+              </w:rPr>
               <w:t>Pass</w:t>
             </w:r>
           </w:p>
         </w:tc>
       </w:tr>
     </w:tbl>
-    <w:p>
-      <w:pPr>
-        <w:pStyle w:val="Heading1"/>
-      </w:pPr>
-    </w:p>
     <w:p>
       <w:pPr>
         <w:pStyle w:val="Heading1"/>
@@ -1947,9 +1885,9 @@
                 <w:noProof/>
               </w:rPr>
               <w:drawing>
-                <wp:inline distT="0" distB="0" distL="0" distR="0" wp14:anchorId="63F66AD0" wp14:editId="47DB63E4">
-                  <wp:extent cx="2660650" cy="3031050"/>
-                  <wp:effectExtent l="0" t="0" r="6350" b="0"/>
+                <wp:inline distT="0" distB="0" distL="0" distR="0" wp14:anchorId="63F66AD0" wp14:editId="0722FDF0">
+                  <wp:extent cx="2857500" cy="3255304"/>
+                  <wp:effectExtent l="0" t="0" r="0" b="2540"/>
                   <wp:docPr id="2" name="Picture 2"/>
                   <wp:cNvGraphicFramePr>
                     <a:graphicFrameLocks xmlns:a="http://schemas.openxmlformats.org/drawingml/2006/main" noChangeAspect="1"/>
@@ -1970,7 +1908,7 @@
                         <pic:spPr>
                           <a:xfrm>
                             <a:off x="0" y="0"/>
-                            <a:ext cx="2692554" cy="3067395"/>
+                            <a:ext cx="2904470" cy="3308813"/>
                           </a:xfrm>
                           <a:prstGeom prst="rect">
                             <a:avLst/>
@@ -1993,8 +1931,8 @@
                 <w:noProof/>
               </w:rPr>
               <w:drawing>
-                <wp:inline distT="0" distB="0" distL="0" distR="0" wp14:anchorId="4E65ABD4" wp14:editId="0F5983C4">
-                  <wp:extent cx="4273550" cy="2752242"/>
+                <wp:inline distT="0" distB="0" distL="0" distR="0" wp14:anchorId="4E65ABD4" wp14:editId="3435DDCF">
+                  <wp:extent cx="5029200" cy="3238895"/>
                   <wp:effectExtent l="0" t="0" r="0" b="0"/>
                   <wp:docPr id="3" name="Picture 3"/>
                   <wp:cNvGraphicFramePr>
@@ -2016,7 +1954,7 @@
                         <pic:spPr>
                           <a:xfrm>
                             <a:off x="0" y="0"/>
-                            <a:ext cx="4324200" cy="2784862"/>
+                            <a:ext cx="5117354" cy="3295668"/>
                           </a:xfrm>
                           <a:prstGeom prst="rect">
                             <a:avLst/>
